--- a/Act 2 Prim/Scene 16B.docx
+++ b/Act 2 Prim/Scene 16B.docx
@@ -549,11 +549,6 @@
         </w:rPr>
         <w:t xml:space="preserve">We stand outside the cafe and stare at it in awe before remembering that we came here to go inside.</w:t>
       </w:r>
-      <w:r>
-        <w:rPr>
-          <w:rtl w:val="0"/>
-        </w:rPr>
-      </w:r>
     </w:p>
     <w:p>
       <w:pPr>
@@ -856,11 +851,6 @@
         </w:rPr>
         <w:t xml:space="preserve">Mara (neutral neutral): Well, it looks fun. Let’s play this.</w:t>
       </w:r>
-      <w:r>
-        <w:rPr>
-          <w:rtl w:val="0"/>
-        </w:rPr>
-      </w:r>
     </w:p>
     <w:p>
       <w:pPr>
@@ -1541,25 +1531,7 @@
           <w:szCs w:val="24"/>
           <w:rtl w:val="0"/>
         </w:rPr>
-        <w:t xml:space="preserve">Mara (neutral smiling): Well, I guess having them once in a while isn’t so bad. </w:t>
-      </w:r>
-      <w:r>
-        <w:rPr>
-          <w:rFonts w:ascii="Calibri" w:cs="Calibri" w:eastAsia="Calibri" w:hAnsi="Calibri"/>
-          <w:sz w:val="24"/>
-          <w:szCs w:val="24"/>
-          <w:rtl w:val="0"/>
-        </w:rPr>
-        <w:t xml:space="preserve">You</w:t>
-      </w:r>
-      <w:r>
-        <w:rPr>
-          <w:rFonts w:ascii="Calibri" w:cs="Calibri" w:eastAsia="Calibri" w:hAnsi="Calibri"/>
-          <w:sz w:val="24"/>
-          <w:szCs w:val="24"/>
-          <w:rtl w:val="0"/>
-        </w:rPr>
-        <w:t xml:space="preserve"> ready to go?</w:t>
+        <w:t xml:space="preserve">Mara (neutral smiling): Well, I guess having them once in a while isn’t so bad. You ready to go?</w:t>
       </w:r>
     </w:p>
     <w:p>
@@ -1777,6 +1749,150 @@
       <w:rFonts w:ascii="Trebuchet MS" w:cs="Trebuchet MS" w:eastAsia="Trebuchet MS" w:hAnsi="Trebuchet MS"/>
       <w:sz w:val="42"/>
       <w:szCs w:val="42"/>
+    </w:rPr>
+  </w:style>
+  <w:style w:type="paragraph" w:styleId="Normal" w:default="1">
+    <w:name w:val="normal"/>
+  </w:style>
+  <w:style w:type="table" w:styleId="TableNormal" w:default="1">
+    <w:name w:val="Table Normal"/>
+  </w:style>
+  <w:style w:type="paragraph" w:styleId="Heading1">
+    <w:name w:val="heading 1"/>
+    <w:basedOn w:val="Normal"/>
+    <w:next w:val="Normal"/>
+    <w:pPr>
+      <w:keepNext w:val="1"/>
+      <w:keepLines w:val="1"/>
+      <w:pageBreakBefore w:val="0"/>
+      <w:spacing w:after="0" w:before="200" w:lineRule="auto"/>
+    </w:pPr>
+    <w:rPr>
+      <w:rFonts w:ascii="Trebuchet MS" w:cs="Trebuchet MS" w:eastAsia="Trebuchet MS" w:hAnsi="Trebuchet MS"/>
+      <w:sz w:val="32"/>
+      <w:szCs w:val="32"/>
+    </w:rPr>
+  </w:style>
+  <w:style w:type="paragraph" w:styleId="Heading2">
+    <w:name w:val="heading 2"/>
+    <w:basedOn w:val="Normal"/>
+    <w:next w:val="Normal"/>
+    <w:pPr>
+      <w:keepNext w:val="1"/>
+      <w:keepLines w:val="1"/>
+      <w:pageBreakBefore w:val="0"/>
+      <w:spacing w:after="0" w:before="200" w:lineRule="auto"/>
+    </w:pPr>
+    <w:rPr>
+      <w:rFonts w:ascii="Trebuchet MS" w:cs="Trebuchet MS" w:eastAsia="Trebuchet MS" w:hAnsi="Trebuchet MS"/>
+      <w:b w:val="1"/>
+      <w:sz w:val="26"/>
+      <w:szCs w:val="26"/>
+    </w:rPr>
+  </w:style>
+  <w:style w:type="paragraph" w:styleId="Heading3">
+    <w:name w:val="heading 3"/>
+    <w:basedOn w:val="Normal"/>
+    <w:next w:val="Normal"/>
+    <w:pPr>
+      <w:keepNext w:val="1"/>
+      <w:keepLines w:val="1"/>
+      <w:pageBreakBefore w:val="0"/>
+      <w:spacing w:after="0" w:before="160" w:lineRule="auto"/>
+    </w:pPr>
+    <w:rPr>
+      <w:rFonts w:ascii="Trebuchet MS" w:cs="Trebuchet MS" w:eastAsia="Trebuchet MS" w:hAnsi="Trebuchet MS"/>
+      <w:b w:val="1"/>
+      <w:color w:val="666666"/>
+      <w:sz w:val="24"/>
+      <w:szCs w:val="24"/>
+    </w:rPr>
+  </w:style>
+  <w:style w:type="paragraph" w:styleId="Heading4">
+    <w:name w:val="heading 4"/>
+    <w:basedOn w:val="Normal"/>
+    <w:next w:val="Normal"/>
+    <w:pPr>
+      <w:keepNext w:val="1"/>
+      <w:keepLines w:val="1"/>
+      <w:pageBreakBefore w:val="0"/>
+      <w:spacing w:after="0" w:before="160" w:lineRule="auto"/>
+    </w:pPr>
+    <w:rPr>
+      <w:rFonts w:ascii="Trebuchet MS" w:cs="Trebuchet MS" w:eastAsia="Trebuchet MS" w:hAnsi="Trebuchet MS"/>
+      <w:color w:val="666666"/>
+      <w:sz w:val="22"/>
+      <w:szCs w:val="22"/>
+      <w:u w:val="single"/>
+    </w:rPr>
+  </w:style>
+  <w:style w:type="paragraph" w:styleId="Heading5">
+    <w:name w:val="heading 5"/>
+    <w:basedOn w:val="Normal"/>
+    <w:next w:val="Normal"/>
+    <w:pPr>
+      <w:keepNext w:val="1"/>
+      <w:keepLines w:val="1"/>
+      <w:pageBreakBefore w:val="0"/>
+      <w:spacing w:after="0" w:before="160" w:lineRule="auto"/>
+    </w:pPr>
+    <w:rPr>
+      <w:rFonts w:ascii="Trebuchet MS" w:cs="Trebuchet MS" w:eastAsia="Trebuchet MS" w:hAnsi="Trebuchet MS"/>
+      <w:color w:val="666666"/>
+      <w:sz w:val="22"/>
+      <w:szCs w:val="22"/>
+    </w:rPr>
+  </w:style>
+  <w:style w:type="paragraph" w:styleId="Heading6">
+    <w:name w:val="heading 6"/>
+    <w:basedOn w:val="Normal"/>
+    <w:next w:val="Normal"/>
+    <w:pPr>
+      <w:keepNext w:val="1"/>
+      <w:keepLines w:val="1"/>
+      <w:pageBreakBefore w:val="0"/>
+      <w:spacing w:after="0" w:before="160" w:lineRule="auto"/>
+    </w:pPr>
+    <w:rPr>
+      <w:rFonts w:ascii="Trebuchet MS" w:cs="Trebuchet MS" w:eastAsia="Trebuchet MS" w:hAnsi="Trebuchet MS"/>
+      <w:i w:val="1"/>
+      <w:color w:val="666666"/>
+      <w:sz w:val="22"/>
+      <w:szCs w:val="22"/>
+    </w:rPr>
+  </w:style>
+  <w:style w:type="paragraph" w:styleId="Title">
+    <w:name w:val="Title"/>
+    <w:basedOn w:val="Normal"/>
+    <w:next w:val="Normal"/>
+    <w:pPr>
+      <w:keepNext w:val="1"/>
+      <w:keepLines w:val="1"/>
+      <w:pageBreakBefore w:val="0"/>
+      <w:spacing w:after="0" w:before="0" w:lineRule="auto"/>
+    </w:pPr>
+    <w:rPr>
+      <w:rFonts w:ascii="Trebuchet MS" w:cs="Trebuchet MS" w:eastAsia="Trebuchet MS" w:hAnsi="Trebuchet MS"/>
+      <w:sz w:val="42"/>
+      <w:szCs w:val="42"/>
+    </w:rPr>
+  </w:style>
+  <w:style w:type="paragraph" w:styleId="Subtitle">
+    <w:name w:val="Subtitle"/>
+    <w:basedOn w:val="Normal"/>
+    <w:next w:val="Normal"/>
+    <w:pPr>
+      <w:keepNext w:val="1"/>
+      <w:keepLines w:val="1"/>
+      <w:pageBreakBefore w:val="0"/>
+      <w:spacing w:after="200" w:before="0" w:lineRule="auto"/>
+    </w:pPr>
+    <w:rPr>
+      <w:rFonts w:ascii="Trebuchet MS" w:cs="Trebuchet MS" w:eastAsia="Trebuchet MS" w:hAnsi="Trebuchet MS"/>
+      <w:i w:val="1"/>
+      <w:color w:val="666666"/>
+      <w:sz w:val="26"/>
+      <w:szCs w:val="26"/>
     </w:rPr>
   </w:style>
   <w:style w:type="paragraph" w:styleId="Subtitle">
@@ -2118,4 +2234,19 @@
   </a:objectDefaults>
   <a:extraClrSchemeLst/>
 </a:theme>
+</file>
+
+<file path=customXML/item1.xml><?xml version="1.0" encoding="utf-8"?>
+<go:gDocsCustomXmlDataStorage xmlns:go="http://customooxmlschemas.google.com/" xmlns:r="http://schemas.openxmlformats.org/officeDocument/2006/relationships">
+  <go:docsCustomData xmlns:go="http://customooxmlschemas.google.com/" roundtripDataSignature="AMtx7miW049l+zu2UD6eTwyr/OdUbyXQnA==">AMUW2mVkzS2iXsw7cJQwDrS+J+zOHeXlasxsvul4ILfTGpqNjgVJ6490wvS+cfz7oyxSGsTPiQAtAGEGBuiCNOKmuljhVUtZKf5sKXrEzHWaf8yJu25AW9E=</go:docsCustomData>
+</go:gDocsCustomXmlDataStorage>
+</file>
+
+<file path=customXML/itemProps1.xml><?xml version="1.0" encoding="utf-8"?>
+<ds:datastoreItem xmlns:ds="http://schemas.openxmlformats.org/officeDocument/2006/customXml" ds:itemID="{11111111-1234-1234-1234-123412341234}">
+  <ds:schemaRefs>
+    <ds:schemaRef ds:uri="http://schemas.openxmlformats.org/officeDocument/2006/relationships"/>
+    <ds:schemaRef ds:uri="http://customooxmlschemas.google.com/"/>
+  </ds:schemaRefs>
+</ds:datastoreItem>
 </file>
--- a/Act 2 Prim/Scene 16B.docx
+++ b/Act 2 Prim/Scene 16B.docx
@@ -367,7 +367,7 @@
           <w:szCs w:val="24"/>
           <w:rtl w:val="0"/>
         </w:rPr>
-        <w:t xml:space="preserve">Outside Board Game Cafe</w:t>
+        <w:t xml:space="preserve">Restaurant Area</w:t>
       </w:r>
     </w:p>
     <w:p>
@@ -2238,7 +2238,7 @@
 
 <file path=customXML/item1.xml><?xml version="1.0" encoding="utf-8"?>
 <go:gDocsCustomXmlDataStorage xmlns:go="http://customooxmlschemas.google.com/" xmlns:r="http://schemas.openxmlformats.org/officeDocument/2006/relationships">
-  <go:docsCustomData xmlns:go="http://customooxmlschemas.google.com/" roundtripDataSignature="AMtx7miW049l+zu2UD6eTwyr/OdUbyXQnA==">AMUW2mVkzS2iXsw7cJQwDrS+J+zOHeXlasxsvul4ILfTGpqNjgVJ6490wvS+cfz7oyxSGsTPiQAtAGEGBuiCNOKmuljhVUtZKf5sKXrEzHWaf8yJu25AW9E=</go:docsCustomData>
+  <go:docsCustomData xmlns:go="http://customooxmlschemas.google.com/" roundtripDataSignature="AMtx7miW049l+zu2UD6eTwyr/OdUbyXQnA==">AMUW2mWOlJt3zhFnLJgwJ6NAbqyzA1dVXWCVKyGzUKvO7YF9HWllb2Ksz6hp6KXMenEZXij9FILmqsO9ZDaXZhmL9rMq3whFWld71obfYxCm3in/nKZzxxs=</go:docsCustomData>
 </go:gDocsCustomXmlDataStorage>
 </file>
 
